--- a/doc/ReleaseNotes/OpenStudio_Release_Notes_2_0_0_20161216.docx
+++ b/doc/ReleaseNotes/OpenStudio_Release_Notes_2_0_0_20161216.docx
@@ -245,164 +245,158 @@
         <w:t>Windows 10</w:t>
       </w:r>
       <w:r>
+        <w:t>, OS X 10.</w:t>
+      </w:r>
+      <w:r>
+        <w:t>10</w:t>
+      </w:r>
+      <w:r>
+        <w:t xml:space="preserve"> – 10.1</w:t>
+      </w:r>
+      <w:r>
+        <w:t>1</w:t>
+      </w:r>
+      <w:r>
+        <w:t xml:space="preserve">, and </w:t>
+      </w:r>
+      <w:r>
+        <w:t xml:space="preserve">64-bit </w:t>
+      </w:r>
+      <w:r>
+        <w:t>Ubuntu 1</w:t>
+      </w:r>
+      <w:r>
+        <w:t>4</w:t>
+      </w:r>
+      <w:r>
+        <w:t>.04.</w:t>
+      </w:r>
+    </w:p>
+    <w:p>
+      <w:r>
+        <w:t xml:space="preserve">OpenStudio </w:t>
+      </w:r>
+      <w:r>
+        <w:t>2.0</w:t>
+      </w:r>
+      <w:r>
+        <w:t>.0</w:t>
+      </w:r>
+      <w:r>
+        <w:t xml:space="preserve"> supports EnergyPlus Release 8.</w:t>
+      </w:r>
+      <w:r>
+        <w:t>6</w:t>
+      </w:r>
+      <w:r>
+        <w:t>.0</w:t>
+      </w:r>
+      <w:r>
+        <w:t>, which is bundled with the OpenStudio installer</w:t>
+      </w:r>
+      <w:r>
+        <w:t xml:space="preserve">. </w:t>
+      </w:r>
+      <w:r>
+        <w:t>It</w:t>
+      </w:r>
+      <w:r>
+        <w:t xml:space="preserve"> is no longer necessary to download and </w:t>
+      </w:r>
+      <w:r>
+        <w:t xml:space="preserve">install EnergyPlus </w:t>
+      </w:r>
+      <w:r>
+        <w:t>separately</w:t>
+      </w:r>
+      <w:r>
+        <w:t>.</w:t>
+      </w:r>
+      <w:r>
+        <w:t xml:space="preserve"> </w:t>
+      </w:r>
+      <w:proofErr w:type="gramStart"/>
+      <w:r>
+        <w:t xml:space="preserve">Other builds of EnergyPlus are not supported by OpenStudio </w:t>
+      </w:r>
+      <w:r>
+        <w:t>2.0</w:t>
+      </w:r>
+      <w:r>
+        <w:t>.0</w:t>
+      </w:r>
+      <w:proofErr w:type="gramEnd"/>
+      <w:r>
+        <w:t>.</w:t>
+      </w:r>
+    </w:p>
+    <w:p>
+      <w:r>
+        <w:t xml:space="preserve">OpenStudio </w:t>
+      </w:r>
+      <w:r>
+        <w:t>2.0</w:t>
+      </w:r>
+      <w:r>
+        <w:t>.0</w:t>
+      </w:r>
+      <w:r>
+        <w:t xml:space="preserve"> supports Radiance </w:t>
+      </w:r>
+      <w:r>
+        <w:t>5.0.a.</w:t>
+      </w:r>
+      <w:r>
+        <w:t>12</w:t>
+      </w:r>
+      <w:r>
         <w:t xml:space="preserve">, </w:t>
       </w:r>
-      <w:commentRangeStart w:id="0"/>
-      <w:r>
-        <w:t>OS X 10.9</w:t>
-      </w:r>
-      <w:r>
-        <w:t xml:space="preserve"> – 10.10</w:t>
-      </w:r>
-      <w:commentRangeEnd w:id="0"/>
-      <w:r>
-        <w:rPr>
-          <w:rStyle w:val="CommentReference"/>
-        </w:rPr>
-        <w:commentReference w:id="0"/>
-      </w:r>
-      <w:r>
-        <w:t xml:space="preserve">, and </w:t>
-      </w:r>
-      <w:r>
-        <w:t xml:space="preserve">64-bit </w:t>
-      </w:r>
-      <w:r>
-        <w:t>Ubuntu 1</w:t>
-      </w:r>
-      <w:r>
-        <w:t>4</w:t>
-      </w:r>
-      <w:r>
-        <w:t>.04.</w:t>
-      </w:r>
-    </w:p>
-    <w:p>
-      <w:r>
-        <w:t xml:space="preserve">OpenStudio </w:t>
-      </w:r>
-      <w:r>
-        <w:t>2.0</w:t>
-      </w:r>
-      <w:r>
-        <w:t>.0</w:t>
-      </w:r>
-      <w:r>
-        <w:t xml:space="preserve"> supports EnergyPlus Release 8.</w:t>
-      </w:r>
-      <w:r>
-        <w:t>6</w:t>
-      </w:r>
-      <w:r>
-        <w:t>.0</w:t>
-      </w:r>
-      <w:r>
-        <w:t>, which is bundled with the OpenStudio installer</w:t>
+      <w:r>
+        <w:t>which is bundled with the OpenStudio installer</w:t>
       </w:r>
       <w:r>
         <w:t xml:space="preserve">. </w:t>
       </w:r>
       <w:r>
-        <w:t>It</w:t>
-      </w:r>
-      <w:r>
-        <w:t xml:space="preserve"> is no longer necessary to download and </w:t>
-      </w:r>
-      <w:r>
-        <w:t xml:space="preserve">install EnergyPlus </w:t>
-      </w:r>
-      <w:r>
-        <w:t>separately</w:t>
-      </w:r>
-      <w:r>
-        <w:t>.</w:t>
+        <w:t xml:space="preserve">It is no longer necessary to download and install </w:t>
+      </w:r>
+      <w:r>
+        <w:t>Radiance</w:t>
       </w:r>
       <w:r>
         <w:t xml:space="preserve"> </w:t>
       </w:r>
-      <w:proofErr w:type="gramStart"/>
-      <w:r>
-        <w:t xml:space="preserve">Other builds of EnergyPlus are not supported by OpenStudio </w:t>
-      </w:r>
-      <w:r>
-        <w:t>2.0</w:t>
-      </w:r>
-      <w:r>
-        <w:t>.0</w:t>
-      </w:r>
-      <w:proofErr w:type="gramEnd"/>
-      <w:r>
-        <w:t>.</w:t>
-      </w:r>
-    </w:p>
-    <w:p>
-      <w:commentRangeStart w:id="1"/>
-      <w:r>
-        <w:t xml:space="preserve">OpenStudio </w:t>
-      </w:r>
-      <w:r>
-        <w:t>2.0</w:t>
-      </w:r>
-      <w:r>
-        <w:t>.0</w:t>
-      </w:r>
-      <w:r>
-        <w:t xml:space="preserve"> supports Radiance </w:t>
-      </w:r>
-      <w:r>
-        <w:t>5.0.a.</w:t>
-      </w:r>
-      <w:r>
-        <w:t>8</w:t>
-      </w:r>
-      <w:r>
-        <w:t xml:space="preserve">, </w:t>
-      </w:r>
-      <w:r>
-        <w:t>which is bundled with the OpenStudio installer</w:t>
-      </w:r>
-      <w:r>
-        <w:t xml:space="preserve">. </w:t>
-      </w:r>
-      <w:r>
-        <w:t xml:space="preserve">It is no longer necessary to download and install </w:t>
-      </w:r>
-      <w:r>
-        <w:t>Radiance</w:t>
+      <w:r>
+        <w:t>separately. H</w:t>
+      </w:r>
+      <w:r>
+        <w:t>owever</w:t>
+      </w:r>
+      <w:r>
+        <w:t>,</w:t>
+      </w:r>
+      <w:r>
+        <w:t xml:space="preserve"> a</w:t>
+      </w:r>
+      <w:r>
+        <w:t>n</w:t>
       </w:r>
       <w:r>
         <w:t xml:space="preserve"> </w:t>
       </w:r>
       <w:r>
-        <w:t>separately. H</w:t>
-      </w:r>
-      <w:r>
-        <w:t>owever</w:t>
-      </w:r>
-      <w:r>
-        <w:t>,</w:t>
-      </w:r>
-      <w:r>
-        <w:t xml:space="preserve"> a</w:t>
-      </w:r>
-      <w:r>
-        <w:t>n</w:t>
-      </w:r>
-      <w:r>
-        <w:t xml:space="preserve"> </w:t>
-      </w:r>
-      <w:r>
         <w:t xml:space="preserve">installer </w:t>
       </w:r>
       <w:r>
         <w:t xml:space="preserve">is available at </w:t>
       </w:r>
-      <w:hyperlink r:id="rId13" w:history="1">
+      <w:hyperlink r:id="rId12" w:history="1">
         <w:r>
           <w:rPr>
             <w:rStyle w:val="Hyperlink"/>
           </w:rPr>
-          <w:t>https://github.com/NREL/Radiance/releases/tag/5.0.a.8</w:t>
+          <w:t>https://github.com/NREL/Radiance/releases/tag/5.0.a.12</w:t>
         </w:r>
       </w:hyperlink>
       <w:r>
@@ -433,13 +427,6 @@
       <w:proofErr w:type="gramEnd"/>
       <w:r>
         <w:t>.</w:t>
-      </w:r>
-      <w:commentRangeEnd w:id="1"/>
-      <w:r>
-        <w:rPr>
-          <w:rStyle w:val="CommentReference"/>
-        </w:rPr>
-        <w:commentReference w:id="1"/>
       </w:r>
     </w:p>
     <w:p>
@@ -461,7 +448,7 @@
       <w:r>
         <w:t xml:space="preserve">The OpenStudio SketchUp Plug-in requires </w:t>
       </w:r>
-      <w:hyperlink r:id="rId14" w:history="1">
+      <w:hyperlink r:id="rId13" w:history="1">
         <w:r>
           <w:rPr>
             <w:rStyle w:val="Hyperlink"/>
@@ -625,7 +612,7 @@
       <w:r>
         <w:t xml:space="preserve">ownload and install </w:t>
       </w:r>
-      <w:hyperlink r:id="rId15" w:history="1">
+      <w:hyperlink r:id="rId14" w:history="1">
         <w:r>
           <w:rPr>
             <w:rStyle w:val="Hyperlink"/>
@@ -637,21 +624,7 @@
         <w:t>.</w:t>
       </w:r>
       <w:r>
-        <w:t xml:space="preserve"> </w:t>
-      </w:r>
-      <w:commentRangeStart w:id="2"/>
-      <w:r>
-        <w:t>Select components for installation</w:t>
-      </w:r>
-      <w:commentRangeEnd w:id="2"/>
-      <w:r>
-        <w:rPr>
-          <w:rStyle w:val="CommentReference"/>
-        </w:rPr>
-        <w:commentReference w:id="2"/>
-      </w:r>
-      <w:r>
-        <w:t>.</w:t>
+        <w:t xml:space="preserve"> Select components for installation.</w:t>
       </w:r>
     </w:p>
     <w:p>
@@ -667,7 +640,7 @@
         <w:lastRenderedPageBreak/>
         <w:t xml:space="preserve">Setup a Building Component Library (BCL) account to access online building components and measures. </w:t>
       </w:r>
-      <w:hyperlink r:id="rId16" w:history="1">
+      <w:hyperlink r:id="rId15" w:history="1">
         <w:r>
           <w:rPr>
             <w:rStyle w:val="Hyperlink"/>
@@ -692,233 +665,214 @@
         <w:pStyle w:val="NoSpacing"/>
       </w:pPr>
       <w:r>
-        <w:t xml:space="preserve">OpenStudio 2.0 is an aggressive overhaul of OpenStudio to make the SDK smaller and more accessible for third party software developers. </w:t>
-      </w:r>
-      <w:r>
-        <w:t xml:space="preserve">The new package includes two major new components: a </w:t>
-      </w:r>
-      <w:r>
-        <w:t>command line interface (CLI)</w:t>
-      </w:r>
-      <w:r>
-        <w:t xml:space="preserve"> and a new version of the Parametric Analysis Tool.  A new component based installer gives users the choice to install only the components that they need.</w:t>
-      </w:r>
-    </w:p>
-    <w:p>
-      <w:pPr>
-        <w:pStyle w:val="NoSpacing"/>
-      </w:pPr>
-    </w:p>
-    <w:p>
-      <w:pPr>
-        <w:pStyle w:val="NoSpacing"/>
-      </w:pPr>
-      <w:r>
-        <w:t>The</w:t>
-      </w:r>
-      <w:r>
-        <w:t xml:space="preserve"> OpenStudio</w:t>
-      </w:r>
-      <w:r>
-        <w:t xml:space="preserve"> command line interface (CLI) </w:t>
-      </w:r>
-      <w:r>
-        <w:t>allows software developers to execute</w:t>
+        <w:t>OpenStudio 2.0</w:t>
+      </w:r>
+      <w:r>
+        <w:t>.0</w:t>
+      </w:r>
+      <w:r>
+        <w:t xml:space="preserve"> is an aggressive overhaul of OpenStudio to make the SDK smaller and more accessible for third party software developers. The new package includes two major new components: a command line interface (CLI) and a new version of the Parametric Analysis Tool</w:t>
+      </w:r>
+      <w:r>
+        <w:t xml:space="preserve"> (PAT)</w:t>
+      </w:r>
+      <w:r>
+        <w:t>.  A new component based installer gives users the choice to install only the components that they need.</w:t>
+      </w:r>
+      <w:r>
+        <w:t xml:space="preserve"> OpenStudio 2.0.0 is a developer release, we encourage users to try it out and let us know about any issues.  However, because </w:t>
+      </w:r>
+      <w:r>
+        <w:t>external users have not yet heavily tested OpenStudio 2.0</w:t>
+      </w:r>
+      <w:r>
+        <w:t>.0</w:t>
+      </w:r>
+      <w:r>
+        <w:t xml:space="preserve"> it </w:t>
+      </w:r>
+      <w:proofErr w:type="gramStart"/>
+      <w:r>
+        <w:t>is not yet recommended</w:t>
+      </w:r>
+      <w:proofErr w:type="gramEnd"/>
+      <w:r>
+        <w:t xml:space="preserve"> for production work.  OpenStudio 1.14.0 </w:t>
+      </w:r>
+      <w:r>
+        <w:t>remains</w:t>
+      </w:r>
+      <w:r>
+        <w:t xml:space="preserve"> the current stable release.  </w:t>
+      </w:r>
+      <w:r>
+        <w:t xml:space="preserve">In </w:t>
+      </w:r>
+      <w:r>
+        <w:t>March of 2017</w:t>
+      </w:r>
+      <w:r>
+        <w:t>,</w:t>
+      </w:r>
+      <w:r>
+        <w:t xml:space="preserve"> OpenStudio 2.1.0 release will replace OpenStudio 1.14.0 as the stable release.</w:t>
+      </w:r>
+    </w:p>
+    <w:p>
+      <w:pPr>
+        <w:pStyle w:val="NoSpacing"/>
+      </w:pPr>
+    </w:p>
+    <w:p>
+      <w:pPr>
+        <w:pStyle w:val="NoSpacing"/>
+      </w:pPr>
+      <w:r>
+        <w:t xml:space="preserve">The OpenStudio command line interface (CLI) allows software developers to execute a series of OpenStudio Measures and other simulation steps as described in an OpenStudio Workflow (OSW) file. </w:t>
+      </w:r>
+      <w:r>
+        <w:t xml:space="preserve">The OSW defines a set of paths to search for OpenStudio Measures, initial seed model, weather file, and other supporting files. </w:t>
+      </w:r>
+      <w:r>
+        <w:t xml:space="preserve">When an OSW </w:t>
+      </w:r>
+      <w:proofErr w:type="gramStart"/>
+      <w:r>
+        <w:t>is run</w:t>
+      </w:r>
+      <w:proofErr w:type="gramEnd"/>
+      <w:r>
+        <w:t xml:space="preserve"> through the CLI, the initial</w:t>
+      </w:r>
+      <w:r>
+        <w:t xml:space="preserve"> seed </w:t>
+      </w:r>
+      <w:r>
+        <w:t xml:space="preserve">model is loaded and </w:t>
+      </w:r>
+      <w:r>
+        <w:t xml:space="preserve">OpenStudio Model Measures are applied to the seed model.  After these measures, the OpenStudio Model </w:t>
+      </w:r>
+      <w:proofErr w:type="gramStart"/>
+      <w:r>
+        <w:t>is translated</w:t>
+      </w:r>
+      <w:proofErr w:type="gramEnd"/>
+      <w:r>
+        <w:t xml:space="preserve"> to EnergyPlus IDF format.  Once in EnergyPlus IDF format, OpenStudio EnergyPlus Measures are applied.  After these measures, the EnergyPlus simulation </w:t>
+      </w:r>
+      <w:proofErr w:type="gramStart"/>
+      <w:r>
+        <w:t>is executed</w:t>
+      </w:r>
+      <w:proofErr w:type="gramEnd"/>
+      <w:r>
+        <w:t xml:space="preserve">.  Once the EnergyPlus simulation is complete, OpenStudio Reporting Measures are applied which generate reports.  Once the workflow is completed (successfully or </w:t>
+      </w:r>
+      <w:r>
+        <w:t>unsuccessfully),</w:t>
+      </w:r>
+      <w:r>
+        <w:t xml:space="preserve"> an output OSW file is written which contains output related to running the workflow.</w:t>
       </w:r>
       <w:r>
         <w:t xml:space="preserve"> </w:t>
       </w:r>
       <w:r>
-        <w:t>a series of OpenStudio Measures and other simulation steps as</w:t>
-      </w:r>
-      <w:r>
-        <w:t xml:space="preserve"> described in a</w:t>
-      </w:r>
-      <w:r>
-        <w:t>n</w:t>
-      </w:r>
-      <w:r>
-        <w:t xml:space="preserve"> OpenStudio Workflow (OSW) file. </w:t>
-      </w:r>
-      <w:r>
-        <w:t xml:space="preserve">The OSW defines a set of paths to search for OpenStudio Measures, </w:t>
-      </w:r>
-      <w:r>
-        <w:t>initial</w:t>
-      </w:r>
-      <w:r>
-        <w:t xml:space="preserve"> seed model, weather file, and other supporting files. These paths may be absolute or </w:t>
-      </w:r>
+        <w:t>The OpenStudio CLI contains a Ruby interpreter, Ruby standard library, OpenStudio Ruby bindings, and a core set of gems (including the OpenStudio Standards Gem). It does not have any shared library dependencies outside of system runtime libraries.</w:t>
+      </w:r>
+      <w:r>
+        <w:t xml:space="preserve"> </w:t>
+      </w:r>
+      <w:r>
+        <w:t xml:space="preserve">EnergyPlus and Radiance are not embedded within the CLI, </w:t>
+      </w:r>
+      <w:r>
+        <w:t>they are included as part of the OpenStudio installation</w:t>
+      </w:r>
+      <w:r>
+        <w:t xml:space="preserve">. There is an example OSW included in this package </w:t>
+      </w:r>
+      <w:r>
+        <w:t>in the</w:t>
+      </w:r>
+      <w:r>
+        <w:t xml:space="preserve"> compact_osw</w:t>
+      </w:r>
+      <w:r>
+        <w:t xml:space="preserve"> directory </w:t>
+      </w:r>
+      <w:r>
+        <w:t>under the Examples directory. This example contains everything to run a simple OpenStudio workflow from loading a seed model, applying measures, running EnergyPlus, and running reporting measures. To run this example:</w:t>
+      </w:r>
+    </w:p>
+    <w:p>
+      <w:pPr>
+        <w:pStyle w:val="NoSpacing"/>
+      </w:pPr>
+    </w:p>
+    <w:p>
+      <w:pPr>
+        <w:pStyle w:val="NoSpacing"/>
+        <w:rPr>
+          <w:rFonts w:ascii="Courier New" w:hAnsi="Courier New" w:cs="Courier New"/>
+        </w:rPr>
+      </w:pPr>
       <w:proofErr w:type="gramStart"/>
       <w:r>
-        <w:t>relative,</w:t>
+        <w:rPr>
+          <w:rFonts w:ascii="Courier New" w:hAnsi="Courier New" w:cs="Courier New"/>
+        </w:rPr>
+        <w:t>cd</w:t>
       </w:r>
       <w:proofErr w:type="gramEnd"/>
       <w:r>
-        <w:t xml:space="preserve"> if relative they are evaluated relative to the directory containing the OSW. </w:t>
+        <w:rPr>
+          <w:rFonts w:ascii="Courier New" w:hAnsi="Courier New" w:cs="Courier New"/>
+        </w:rPr>
+        <w:t xml:space="preserve"> path/to/Examples/compact_osw</w:t>
+      </w:r>
+    </w:p>
+    <w:p>
+      <w:pPr>
+        <w:pStyle w:val="NoSpacing"/>
+        <w:rPr>
+          <w:rFonts w:ascii="Courier New" w:hAnsi="Courier New" w:cs="Courier New"/>
+        </w:rPr>
+      </w:pPr>
+      <w:r>
+        <w:rPr>
+          <w:rFonts w:ascii="Courier New" w:hAnsi="Courier New" w:cs="Courier New"/>
+        </w:rPr>
+        <w:t>./path/to/openstudio.exe run -w compact.osw</w:t>
+      </w:r>
+    </w:p>
+    <w:p>
+      <w:pPr>
+        <w:pStyle w:val="NoSpacing"/>
+      </w:pPr>
+    </w:p>
+    <w:p>
+      <w:pPr>
+        <w:pStyle w:val="NoSpacing"/>
+      </w:pPr>
+      <w:r>
+        <w:t xml:space="preserve">More information about the OpenStudio CLI is available </w:t>
       </w:r>
       <w:proofErr w:type="gramStart"/>
       <w:r>
-        <w:t>Next</w:t>
+        <w:t>at:</w:t>
       </w:r>
       <w:proofErr w:type="gramEnd"/>
       <w:r>
-        <w:t xml:space="preserve"> the OSW defines an initial OpenStudio Model (OSM) and weather file to use as the starting point for the simulation workflow. Finally, the OSW defines a series of OpenStudio Measures that </w:t>
-      </w:r>
-      <w:proofErr w:type="gramStart"/>
-      <w:r>
-        <w:t>are run</w:t>
-      </w:r>
-      <w:proofErr w:type="gramEnd"/>
-      <w:r>
-        <w:t xml:space="preserve"> as part of the simulation workflow. OpenStudio Model Measures </w:t>
-      </w:r>
-      <w:proofErr w:type="gramStart"/>
-      <w:r>
-        <w:t>will be run</w:t>
-      </w:r>
-      <w:proofErr w:type="gramEnd"/>
-      <w:r>
-        <w:t xml:space="preserve"> first, the model is translated to EnergyPlus IDF format and EnergyPlus Measures are run second, the EnergyPlus simulation occurs next, and finally Reporting Measures are run. </w:t>
-      </w:r>
-      <w:r>
-        <w:t xml:space="preserve">The </w:t>
-      </w:r>
-      <w:r>
-        <w:t xml:space="preserve">OpenStudio </w:t>
-      </w:r>
-      <w:r>
-        <w:t xml:space="preserve">CLI contains </w:t>
-      </w:r>
-      <w:r>
-        <w:t>a</w:t>
-      </w:r>
-      <w:r>
-        <w:t xml:space="preserve"> Ruby interpreter, Ruby standard library, OpenStudio Ruby bindings, and a core set of gems (including the OpenStudio Standards Gem). It does not have any shared library dependencies outside of system runtime libraries.</w:t>
-      </w:r>
-      <w:r>
         <w:t xml:space="preserve"> </w:t>
       </w:r>
-      <w:r>
-        <w:t xml:space="preserve">EnergyPlus and Radiance </w:t>
-      </w:r>
-      <w:proofErr w:type="gramStart"/>
-      <w:r>
-        <w:t>are not embedded</w:t>
-      </w:r>
-      <w:proofErr w:type="gramEnd"/>
-      <w:r>
-        <w:t xml:space="preserve"> within the CLI, these must be installed separately. No configuration </w:t>
-      </w:r>
-      <w:proofErr w:type="gramStart"/>
-      <w:r>
-        <w:t>is needed</w:t>
-      </w:r>
-      <w:proofErr w:type="gramEnd"/>
-      <w:r>
-        <w:t xml:space="preserve"> if EnergyPlus and Radiance are installed to the default system location. If EnergyPlus </w:t>
-      </w:r>
-      <w:proofErr w:type="gramStart"/>
-      <w:r>
-        <w:t>is installed</w:t>
-      </w:r>
-      <w:proofErr w:type="gramEnd"/>
-      <w:r>
-        <w:t xml:space="preserve"> in a non-standard location, the ENERGYPLUS_EXE_PATH environment variable is read by the CLI.</w:t>
-      </w:r>
-      <w:r>
-        <w:t xml:space="preserve">  There</w:t>
-      </w:r>
-      <w:r>
-        <w:t xml:space="preserve"> is an example OSW included in this package as </w:t>
-      </w:r>
-      <w:proofErr w:type="spellStart"/>
-      <w:r>
-        <w:t>compact_osw</w:t>
-      </w:r>
-      <w:proofErr w:type="spellEnd"/>
-      <w:r>
-        <w:t xml:space="preserve"> under the Examples directory. This example contains everything to run a simple OpenStudio workflow from loading a seed model, applying measures, running EnergyPlus, and running reporting measures. To run this example:</w:t>
-      </w:r>
-    </w:p>
-    <w:p>
-      <w:pPr>
-        <w:pStyle w:val="NoSpacing"/>
-      </w:pPr>
-    </w:p>
-    <w:p>
-      <w:pPr>
-        <w:pStyle w:val="NoSpacing"/>
-      </w:pPr>
-      <w:r>
-        <w:t>```</w:t>
-      </w:r>
-    </w:p>
-    <w:p>
-      <w:pPr>
-        <w:pStyle w:val="NoSpacing"/>
-      </w:pPr>
-      <w:proofErr w:type="gramStart"/>
-      <w:r>
-        <w:t>cd</w:t>
-      </w:r>
-      <w:proofErr w:type="gramEnd"/>
-      <w:r>
-        <w:t xml:space="preserve"> path/to/Examples/</w:t>
-      </w:r>
-      <w:proofErr w:type="spellStart"/>
-      <w:r>
-        <w:t>compact_osw</w:t>
-      </w:r>
-      <w:proofErr w:type="spellEnd"/>
-    </w:p>
-    <w:p>
-      <w:pPr>
-        <w:pStyle w:val="NoSpacing"/>
-      </w:pPr>
-      <w:r>
-        <w:t xml:space="preserve">./path/to/openstudio.exe run -w </w:t>
-      </w:r>
-      <w:proofErr w:type="spellStart"/>
-      <w:r>
-        <w:t>compact.osw</w:t>
-      </w:r>
-      <w:proofErr w:type="spellEnd"/>
-    </w:p>
-    <w:p>
-      <w:pPr>
-        <w:pStyle w:val="NoSpacing"/>
-      </w:pPr>
-      <w:r>
-        <w:t>```</w:t>
-      </w:r>
-    </w:p>
-    <w:p>
-      <w:pPr>
-        <w:pStyle w:val="NoSpacing"/>
-      </w:pPr>
-    </w:p>
-    <w:p>
-      <w:pPr>
-        <w:pStyle w:val="NoSpacing"/>
-      </w:pPr>
-      <w:r>
-        <w:t xml:space="preserve">More information about the OpenStudio CLI is available </w:t>
-      </w:r>
-      <w:proofErr w:type="gramStart"/>
-      <w:r>
-        <w:t>at:</w:t>
-      </w:r>
-      <w:proofErr w:type="gramEnd"/>
-      <w:r>
-        <w:t xml:space="preserve"> </w:t>
-      </w:r>
-      <w:hyperlink r:id="rId17" w:history="1">
+      <w:hyperlink r:id="rId16" w:history="1">
         <w:r>
           <w:rPr>
             <w:rStyle w:val="Hyperlink"/>
           </w:rPr>
-          <w:t>http://nrel.github.io/OpenStudio-user-documentation/reference/command_line_interface /</w:t>
+          <w:t>http://nrel.github.io/OpenStudio-user-documentation/reference/command_line_interface/</w:t>
         </w:r>
       </w:hyperlink>
     </w:p>
@@ -931,32 +885,68 @@
       <w:pPr>
         <w:pStyle w:val="NoSpacing"/>
       </w:pPr>
-      <w:commentRangeStart w:id="3"/>
-      <w:r>
-        <w:t xml:space="preserve">A new version of the OpenStudio Parametric Analysis Tool (PAT) under construction and will be coming soon to the OpenStudio 2.0 prerelease packages. This new version of PAT </w:t>
+      <w:r>
+        <w:t xml:space="preserve">A new version of the OpenStudio Parametric Analysis Tool (PAT) is part of OpenStudio 2.0.0 packages. This new version of PAT </w:t>
       </w:r>
       <w:proofErr w:type="gramStart"/>
       <w:r>
-        <w:t>is being written</w:t>
+        <w:t xml:space="preserve">has been </w:t>
+      </w:r>
+      <w:r>
+        <w:t>re</w:t>
+      </w:r>
+      <w:r>
+        <w:t>written</w:t>
       </w:r>
       <w:proofErr w:type="gramEnd"/>
       <w:r>
-        <w:t xml:space="preserve"> from the ground up in JavaScript as an Electron desktop application. The new PAT is written around the new OpenStudio 2.0 framework and will be more compatible with the OpenStudio Server for </w:t>
+        <w:t xml:space="preserve"> from t</w:t>
+      </w:r>
+      <w:r>
+        <w:t xml:space="preserve">he ground up as an example of </w:t>
+      </w:r>
+      <w:r>
+        <w:t>JavaScript application development</w:t>
+      </w:r>
+      <w:r>
+        <w:t xml:space="preserve"> with OpenStudio</w:t>
+      </w:r>
+      <w:r>
+        <w:t xml:space="preserve">.  It </w:t>
       </w:r>
       <w:proofErr w:type="gramStart"/>
       <w:r>
-        <w:t>large scale</w:t>
+        <w:t>has been packaged</w:t>
       </w:r>
       <w:proofErr w:type="gramEnd"/>
       <w:r>
-        <w:t xml:space="preserve"> analysis.</w:t>
-      </w:r>
-      <w:commentRangeEnd w:id="3"/>
-      <w:r>
-        <w:rPr>
-          <w:rStyle w:val="CommentReference"/>
-        </w:rPr>
-        <w:commentReference w:id="3"/>
+        <w:t xml:space="preserve"> </w:t>
+      </w:r>
+      <w:r>
+        <w:t xml:space="preserve">as an </w:t>
+      </w:r>
+      <w:r>
+        <w:t>Electron desktop application and leverages OpenStudio Server for improved robustness, scalability, and capability.  The initial version of PAT in 2.0.0 provides similar functionality (an</w:t>
+      </w:r>
+      <w:bookmarkStart w:id="0" w:name="_GoBack"/>
+      <w:bookmarkEnd w:id="0"/>
+      <w:r>
+        <w:t>d we hope improved usability) as compared to PAT 1.14.0.  Subsequent releases will add sampling and optimization capability that had previously been available via the “OpenStudio Spreadsheet.”</w:t>
+      </w:r>
+      <w:r>
+        <w:t xml:space="preserve">  PAT 2.0</w:t>
+      </w:r>
+      <w:r>
+        <w:t>.0</w:t>
+      </w:r>
+      <w:r>
+        <w:t xml:space="preserve"> is not b</w:t>
+      </w:r>
+      <w:r>
+        <w:t>ackwards compatible with PAT 1.14.0</w:t>
+      </w:r>
+      <w:r>
+        <w:t xml:space="preserve"> projects. </w:t>
       </w:r>
     </w:p>
     <w:p>
@@ -977,125 +967,120 @@
       </w:r>
       <w:proofErr w:type="gramEnd"/>
       <w:r>
-        <w:t xml:space="preserve"> in the OpenStudio 2.0 package. Previously, deploying the Ruby and C# bindings required deployment of many shared library and file dependencies. In OpenStudio 2.0, the Ruby bindings are contained in a single openstudio.so (.bundle on Mac) file and the </w:t>
-      </w:r>
-      <w:commentRangeStart w:id="4"/>
-      <w:r>
-        <w:t>C# bindings in an OpenStudio.dll and openstudio_csharp.dll file</w:t>
-      </w:r>
-      <w:commentRangeEnd w:id="4"/>
-      <w:r>
-        <w:rPr>
-          <w:rStyle w:val="CommentReference"/>
-        </w:rPr>
-        <w:commentReference w:id="4"/>
-      </w:r>
-      <w:r>
-        <w:t xml:space="preserve">. These are the only files required to distribute the OpenStudio 2.0 bindings with a third party application. Note that the </w:t>
+        <w:t xml:space="preserve"> in the OpenStudio 2.0</w:t>
+      </w:r>
+      <w:r>
+        <w:t>.0</w:t>
+      </w:r>
+      <w:r>
+        <w:t xml:space="preserve"> package. Previously, deploying the Ruby and C# bindings required deployment of many shared library and file dependencies. In OpenStudio 2.0, the Ruby bindings are contained in a single openstudio.so (.bundle on </w:t>
       </w:r>
       <w:r>
         <w:lastRenderedPageBreak/>
-        <w:t xml:space="preserve">openstudio.so Ruby file does not contain any gems or the Ruby standard </w:t>
+        <w:t xml:space="preserve">Mac) file and the C# bindings in an OpenStudio.dll and </w:t>
+      </w:r>
+      <w:r>
+        <w:t>two supporting dll</w:t>
+      </w:r>
+      <w:r>
+        <w:t xml:space="preserve"> file</w:t>
+      </w:r>
+      <w:r>
+        <w:t>s</w:t>
+      </w:r>
+      <w:r>
+        <w:t>. These are the only files required to distribute the OpenStudio 2.0</w:t>
+      </w:r>
+      <w:r>
+        <w:t>.0</w:t>
+      </w:r>
+      <w:r>
+        <w:t xml:space="preserve"> bindings with a third party application. Note that the openstudio.so Ruby file does not contain any gems or the Ruby standard </w:t>
+      </w:r>
+      <w:r>
+        <w:t>library;</w:t>
+      </w:r>
+      <w:r>
+        <w:t xml:space="preserve"> these must be configured using typical Gemfile configuration for your </w:t>
+      </w:r>
+      <w:r>
+        <w:t xml:space="preserve">Ruby </w:t>
+      </w:r>
+      <w:r>
+        <w:t>project. Similarly, the C# bindings do not include a Ruby interpreter or OpenStudio Ruby bindings needed to apply OpenStudio Measures. If a C# project desires to run measures or simulations, it can write an OSW file and make a system call to the CLI.</w:t>
+      </w:r>
+    </w:p>
+    <w:p>
+      <w:pPr>
+        <w:pStyle w:val="NoSpacing"/>
+      </w:pPr>
+    </w:p>
+    <w:p>
+      <w:pPr>
+        <w:pStyle w:val="NoSpacing"/>
+      </w:pPr>
+      <w:r>
+        <w:t>OpenStudio 2.0</w:t>
+      </w:r>
+      <w:r>
+        <w:t>.0</w:t>
+      </w:r>
+      <w:r>
+        <w:t xml:space="preserve"> is mostly backwards compatible with OpenStudio 1.14.0.  One primary difference is that PAT 2.0</w:t>
+      </w:r>
+      <w:r>
+        <w:t>.0</w:t>
+      </w:r>
+      <w:r>
+        <w:t xml:space="preserve"> is not backwards compatible with PAT 1.14.0 projects.  </w:t>
       </w:r>
       <w:proofErr w:type="gramStart"/>
       <w:r>
-        <w:t>library,</w:t>
+        <w:t>Also</w:t>
       </w:r>
       <w:proofErr w:type="gramEnd"/>
       <w:r>
-        <w:t xml:space="preserve"> these must be configured using typical </w:t>
-      </w:r>
-      <w:proofErr w:type="spellStart"/>
-      <w:r>
-        <w:t>Gemfile</w:t>
-      </w:r>
-      <w:proofErr w:type="spellEnd"/>
-      <w:r>
-        <w:t xml:space="preserve"> configuration for your </w:t>
-      </w:r>
-      <w:r>
-        <w:t xml:space="preserve">Ruby </w:t>
-      </w:r>
-      <w:r>
-        <w:t>project. Similarly, the C# bindings do not include a Ruby interpreter or OpenStudio Ruby bindings needed to apply OpenStudio Measures. If a C# project desires to run measures or simulations, it can write an OSW file and make a system call to the CLI.</w:t>
-      </w:r>
-    </w:p>
-    <w:p>
-      <w:pPr>
-        <w:pStyle w:val="NoSpacing"/>
-      </w:pPr>
-    </w:p>
-    <w:p>
-      <w:pPr>
-        <w:pStyle w:val="NoSpacing"/>
-      </w:pPr>
-      <w:r>
-        <w:t xml:space="preserve">OpenStudio 2.0 is mostly backwards compatible with OpenStudio 1.14.0.  One primary difference is that PAT 2.0 is not backwards compatible with PAT 1.14.0 projects.  </w:t>
+        <w:t>, upgrading a 1.14.0 version OSM to 2.0.0 will not preserve the</w:t>
+      </w:r>
+      <w:r>
+        <w:t xml:space="preserve"> </w:t>
+      </w:r>
+      <w:r>
+        <w:t>associated run.db</w:t>
+      </w:r>
+      <w:r>
+        <w:t xml:space="preserve">, any measures associated with the OSM will have to be re-added in 2.0.0. </w:t>
+      </w:r>
+      <w:r>
+        <w:t xml:space="preserve">The API for OpenStudio Model and other core namespaces </w:t>
       </w:r>
       <w:proofErr w:type="gramStart"/>
       <w:r>
-        <w:t>Also</w:t>
+        <w:t>was mostly preserved</w:t>
       </w:r>
       <w:proofErr w:type="gramEnd"/>
       <w:r>
-        <w:t>, upgrading a 1.14.0 version OSM to 2.0.0 will not preserve the</w:t>
-      </w:r>
-      <w:r>
-        <w:t xml:space="preserve"> </w:t>
-      </w:r>
-      <w:r>
-        <w:t xml:space="preserve">associated </w:t>
-      </w:r>
-      <w:proofErr w:type="spellStart"/>
-      <w:r>
-        <w:t>run.db</w:t>
-      </w:r>
-      <w:proofErr w:type="spellEnd"/>
-      <w:r>
-        <w:t xml:space="preserve">, any measures associated with the OSM will have to be re-added in 2.0.0. </w:t>
-      </w:r>
-      <w:r>
-        <w:t xml:space="preserve">The API for OpenStudio Model and other core namespaces </w:t>
+        <w:t xml:space="preserve"> during the OpenStudio 2.0</w:t>
+      </w:r>
+      <w:r>
+        <w:t>.0</w:t>
+      </w:r>
+      <w:r>
+        <w:t xml:space="preserve"> conversion. However, the RunManager, Analysis, Project, </w:t>
+      </w:r>
+      <w:r>
+        <w:t xml:space="preserve">and </w:t>
+      </w:r>
+      <w:r>
+        <w:t xml:space="preserve">AnalysisDriver namespaces </w:t>
       </w:r>
       <w:proofErr w:type="gramStart"/>
       <w:r>
-        <w:t>was mostly preserved</w:t>
+        <w:t>were completely removed</w:t>
       </w:r>
       <w:proofErr w:type="gramEnd"/>
       <w:r>
-        <w:t xml:space="preserve"> during the OpenStudio 2.0 conversion. However, the </w:t>
-      </w:r>
-      <w:proofErr w:type="spellStart"/>
-      <w:r>
-        <w:t>RunManager</w:t>
-      </w:r>
-      <w:proofErr w:type="spellEnd"/>
-      <w:r>
-        <w:t xml:space="preserve">, Analysis, Project, </w:t>
-      </w:r>
-      <w:proofErr w:type="spellStart"/>
-      <w:r>
-        <w:t>AnalysisDriver</w:t>
-      </w:r>
-      <w:proofErr w:type="spellEnd"/>
-      <w:r>
-        <w:t xml:space="preserve"> namespaces were completely removed. The CLI and OSW format replace the functionality of </w:t>
-      </w:r>
-      <w:proofErr w:type="spellStart"/>
-      <w:r>
-        <w:t>RunManager</w:t>
-      </w:r>
-      <w:proofErr w:type="spellEnd"/>
-      <w:r>
-        <w:t xml:space="preserve">. The OpenStudio Analysis (OSA) format replaces the functionality of Analysis, Project, and </w:t>
-      </w:r>
-      <w:proofErr w:type="spellStart"/>
-      <w:r>
-        <w:t>AnalysisDriver</w:t>
-      </w:r>
-      <w:proofErr w:type="spellEnd"/>
-      <w:r>
-        <w:t xml:space="preserve">. The Ruleset namespace </w:t>
+        <w:t xml:space="preserve">. The CLI and OSW format replace the functionality of RunManager. The OpenStudio Analysis (OSA) format replaces the functionality of Analysis, Project, and AnalysisDriver. The Ruleset namespace </w:t>
       </w:r>
       <w:proofErr w:type="gramStart"/>
       <w:r>
@@ -1180,10 +1165,7 @@
         </w:numPr>
       </w:pPr>
       <w:r>
-        <w:t xml:space="preserve">The </w:t>
-      </w:r>
-      <w:r>
-        <w:t xml:space="preserve">64 bit Windows installer incorrectly installs </w:t>
+        <w:t xml:space="preserve">The 64 bit Windows installer incorrectly installs </w:t>
       </w:r>
       <w:proofErr w:type="gramStart"/>
       <w:r>
@@ -1214,18 +1196,7 @@
       </w:r>
       <w:proofErr w:type="gramEnd"/>
       <w:r>
-        <w:t xml:space="preserve"> user is prompted to allow http communication be</w:t>
-      </w:r>
-      <w:r>
-        <w:t xml:space="preserve">tween </w:t>
-      </w:r>
-      <w:proofErr w:type="spellStart"/>
-      <w:r>
-        <w:t>OpenStudioApp</w:t>
-      </w:r>
-      <w:proofErr w:type="spellEnd"/>
-      <w:r>
-        <w:t xml:space="preserve"> and the CLI as well as between PAT and the CLI.</w:t>
+        <w:t xml:space="preserve"> user is prompted to allow http communication between OpenStudioApp and the CLI as well as between PAT and the CLI.</w:t>
       </w:r>
     </w:p>
     <w:p>
@@ -1256,15 +1227,7 @@
         </w:numPr>
       </w:pPr>
       <w:r>
-        <w:t>The Ruby Gems library (require '</w:t>
-      </w:r>
-      <w:proofErr w:type="spellStart"/>
-      <w:r>
-        <w:t>rubygems</w:t>
-      </w:r>
-      <w:proofErr w:type="spellEnd"/>
-      <w:r>
-        <w:t>') cannot be loaded by the CLI. If you need to require Ruby Gems, you can use a system Ruby 2.0 installation and require the OpenStudio Ruby Bindings as a workaround.</w:t>
+        <w:t>The Ruby Gems library (require 'rubygems') cannot be loaded by the CLI. If you need to require Ruby Gems, you can use a system Ruby 2.0 installation and require the OpenStudio Ruby Bindings as a workaround.</w:t>
       </w:r>
     </w:p>
     <w:p>
@@ -1308,7 +1271,16 @@
         </w:numPr>
       </w:pPr>
       <w:r>
-        <w:t>Reporting measures do not have access to offline JavaScript libraries.</w:t>
+        <w:t xml:space="preserve">Reporting measures do not have access </w:t>
+      </w:r>
+      <w:r>
+        <w:t xml:space="preserve">to offline JavaScript libraries included with the OpenStudio installation.  Measure writers can include offline JavaScript libraries in the resources </w:t>
+      </w:r>
+      <w:r>
+        <w:t>directory</w:t>
+      </w:r>
+      <w:r>
+        <w:t xml:space="preserve"> of their measure.</w:t>
       </w:r>
     </w:p>
     <w:p>
@@ -1348,8 +1320,6 @@
         <w:pStyle w:val="NoSpacing"/>
         <w:ind w:left="720"/>
       </w:pPr>
-      <w:bookmarkStart w:id="5" w:name="_GoBack"/>
-      <w:bookmarkEnd w:id="5"/>
     </w:p>
     <w:p>
       <w:pPr>
@@ -1358,14 +1328,12 @@
           <w:b/>
         </w:rPr>
       </w:pPr>
-      <w:proofErr w:type="spellStart"/>
       <w:r>
         <w:rPr>
           <w:b/>
         </w:rPr>
         <w:t>OpenStudioApp</w:t>
       </w:r>
-      <w:proofErr w:type="spellEnd"/>
     </w:p>
     <w:p>
       <w:pPr>
@@ -1376,7 +1344,13 @@
         </w:numPr>
       </w:pPr>
       <w:r>
-        <w:t>The apply measure now dialog does not correct report errors, warnings, and advanced output.</w:t>
+        <w:t>The apply measure now dialog does not correct</w:t>
+      </w:r>
+      <w:r>
+        <w:t>ly</w:t>
+      </w:r>
+      <w:r>
+        <w:t xml:space="preserve"> report advanced output.</w:t>
       </w:r>
     </w:p>
     <w:p>
@@ -1388,7 +1362,14 @@
         </w:numPr>
       </w:pPr>
       <w:r>
-        <w:t>The synch measure dialog does not work.</w:t>
+        <w:lastRenderedPageBreak/>
+        <w:t xml:space="preserve">The app may appear to freeze on return from BCL measure dialog on Mac, </w:t>
+      </w:r>
+      <w:r>
+        <w:t>a workaround is to select File -&gt; Quit and when prompted to save the Model, select cancel to abort the quit operation or press the escape key</w:t>
+      </w:r>
+      <w:r>
+        <w:t>.</w:t>
       </w:r>
     </w:p>
     <w:p>
@@ -1400,26 +1381,15 @@
         </w:numPr>
       </w:pPr>
       <w:r>
-        <w:t xml:space="preserve">The app may appear to freeze on return from BCL measure dialog on Mac, to </w:t>
-      </w:r>
-      <w:proofErr w:type="spellStart"/>
-      <w:r>
-        <w:t>workaround</w:t>
-      </w:r>
-      <w:proofErr w:type="spellEnd"/>
-      <w:r>
-        <w:t xml:space="preserve"> </w:t>
-      </w:r>
-      <w:commentRangeStart w:id="6"/>
-      <w:r>
-        <w:t>XXX</w:t>
-      </w:r>
-      <w:commentRangeEnd w:id="6"/>
-      <w:r>
-        <w:rPr>
-          <w:rStyle w:val="CommentReference"/>
-        </w:rPr>
-        <w:commentReference w:id="6"/>
+        <w:t xml:space="preserve">The user </w:t>
+      </w:r>
+      <w:proofErr w:type="gramStart"/>
+      <w:r>
+        <w:t>is not prompted</w:t>
+      </w:r>
+      <w:proofErr w:type="gramEnd"/>
+      <w:r>
+        <w:t xml:space="preserve"> to save their model before running.</w:t>
       </w:r>
     </w:p>
     <w:p>
@@ -1431,15 +1401,15 @@
         </w:numPr>
       </w:pPr>
       <w:r>
-        <w:t xml:space="preserve">The user </w:t>
+        <w:t xml:space="preserve">Simulation results </w:t>
       </w:r>
       <w:proofErr w:type="gramStart"/>
       <w:r>
-        <w:t>is not prompted</w:t>
+        <w:t>are deleted</w:t>
       </w:r>
       <w:proofErr w:type="gramEnd"/>
       <w:r>
-        <w:t xml:space="preserve"> to save their model before running.</w:t>
+        <w:t xml:space="preserve"> when saving an OSM on Mac.</w:t>
       </w:r>
     </w:p>
     <w:p>
@@ -1451,26 +1421,6 @@
         </w:numPr>
       </w:pPr>
       <w:r>
-        <w:t xml:space="preserve">Simulation results </w:t>
-      </w:r>
-      <w:proofErr w:type="gramStart"/>
-      <w:r>
-        <w:t>are deleted</w:t>
-      </w:r>
-      <w:proofErr w:type="gramEnd"/>
-      <w:r>
-        <w:t xml:space="preserve"> when saving an OSM on Mac.</w:t>
-      </w:r>
-    </w:p>
-    <w:p>
-      <w:pPr>
-        <w:pStyle w:val="NoSpacing"/>
-        <w:numPr>
-          <w:ilvl w:val="0"/>
-          <w:numId w:val="21"/>
-        </w:numPr>
-      </w:pPr>
-      <w:r>
         <w:t>There is a crash if user turns on output variables then switch away from and back to the output variable tab.</w:t>
       </w:r>
     </w:p>
@@ -1490,7 +1440,6 @@
         <w:rPr>
           <w:b/>
         </w:rPr>
-        <w:lastRenderedPageBreak/>
         <w:t>PAT 2.0</w:t>
       </w:r>
     </w:p>
@@ -1499,27 +1448,333 @@
         <w:pStyle w:val="NoSpacing"/>
         <w:numPr>
           <w:ilvl w:val="0"/>
-          <w:numId w:val="22"/>
+          <w:numId w:val="24"/>
         </w:numPr>
       </w:pPr>
       <w:r>
-        <w:t>E</w:t>
-      </w:r>
-      <w:commentRangeStart w:id="7"/>
-      <w:r>
-        <w:t>van fill in</w:t>
-      </w:r>
-      <w:commentRangeEnd w:id="7"/>
-      <w:r>
-        <w:rPr>
-          <w:rStyle w:val="CommentReference"/>
-        </w:rPr>
-        <w:commentReference w:id="7"/>
-      </w:r>
-    </w:p>
-    <w:p>
-      <w:pPr>
-        <w:pStyle w:val="NoSpacing"/>
+        <w:t xml:space="preserve">Ability to access or start remote OpenStudio Server instances is </w:t>
+      </w:r>
+      <w:r>
+        <w:t>not yet available</w:t>
+      </w:r>
+    </w:p>
+    <w:p>
+      <w:pPr>
+        <w:pStyle w:val="NoSpacing"/>
+        <w:numPr>
+          <w:ilvl w:val="0"/>
+          <w:numId w:val="24"/>
+        </w:numPr>
+      </w:pPr>
+      <w:r>
+        <w:t xml:space="preserve">Algorithmic </w:t>
+      </w:r>
+      <w:r>
+        <w:t>samp</w:t>
+      </w:r>
+      <w:r>
+        <w:t>ling and optimization capabilities are not yet available</w:t>
+      </w:r>
+    </w:p>
+    <w:p>
+      <w:pPr>
+        <w:pStyle w:val="NoSpacing"/>
+        <w:numPr>
+          <w:ilvl w:val="0"/>
+          <w:numId w:val="24"/>
+        </w:numPr>
+      </w:pPr>
+      <w:r>
+        <w:t xml:space="preserve">Cannot re-run a </w:t>
+      </w:r>
+      <w:r>
+        <w:t>subset of the design alternatives</w:t>
+      </w:r>
+    </w:p>
+    <w:p>
+      <w:pPr>
+        <w:pStyle w:val="NoSpacing"/>
+        <w:numPr>
+          <w:ilvl w:val="0"/>
+          <w:numId w:val="24"/>
+        </w:numPr>
+      </w:pPr>
+      <w:r>
+        <w:t xml:space="preserve">OpenStudio Measures with errors can be added to the project without warning </w:t>
+      </w:r>
+    </w:p>
+    <w:p>
+      <w:pPr>
+        <w:pStyle w:val="NoSpacing"/>
+        <w:numPr>
+          <w:ilvl w:val="0"/>
+          <w:numId w:val="24"/>
+        </w:numPr>
+      </w:pPr>
+      <w:r>
+        <w:t>Scatter Plot report does not work</w:t>
+      </w:r>
+    </w:p>
+    <w:p>
+      <w:pPr>
+        <w:pStyle w:val="NoSpacing"/>
+        <w:numPr>
+          <w:ilvl w:val="0"/>
+          <w:numId w:val="24"/>
+        </w:numPr>
+      </w:pPr>
+      <w:r>
+        <w:t>“Duplicate Measure &amp; Option” button o</w:t>
+      </w:r>
+      <w:r>
+        <w:t>n analysis page not functioning</w:t>
+      </w:r>
+    </w:p>
+    <w:p>
+      <w:pPr>
+        <w:pStyle w:val="NoSpacing"/>
+        <w:numPr>
+          <w:ilvl w:val="0"/>
+          <w:numId w:val="24"/>
+        </w:numPr>
+      </w:pPr>
+      <w:r>
+        <w:t xml:space="preserve">“Create One Design Alternative with Each Measure Option” </w:t>
+      </w:r>
+      <w:r>
+        <w:t>duplicates</w:t>
+      </w:r>
+      <w:r>
+        <w:t xml:space="preserve"> options that </w:t>
+      </w:r>
+      <w:r>
+        <w:t>already exist</w:t>
+      </w:r>
+    </w:p>
+    <w:p>
+      <w:pPr>
+        <w:pStyle w:val="NoSpacing"/>
+        <w:numPr>
+          <w:ilvl w:val="0"/>
+          <w:numId w:val="24"/>
+        </w:numPr>
+      </w:pPr>
+      <w:r>
+        <w:t>M</w:t>
+      </w:r>
+      <w:r>
+        <w:t>easure option descriptions</w:t>
+      </w:r>
+      <w:r>
+        <w:t xml:space="preserve"> </w:t>
+      </w:r>
+      <w:proofErr w:type="gramStart"/>
+      <w:r>
+        <w:t>are not populated</w:t>
+      </w:r>
+      <w:proofErr w:type="gramEnd"/>
+      <w:r>
+        <w:t xml:space="preserve"> with the measure description by default.</w:t>
+      </w:r>
+    </w:p>
+    <w:p>
+      <w:pPr>
+        <w:pStyle w:val="NoSpacing"/>
+        <w:numPr>
+          <w:ilvl w:val="0"/>
+          <w:numId w:val="24"/>
+        </w:numPr>
+      </w:pPr>
+      <w:r>
+        <w:t>Cannot enter user defined string for Measure Choice arguments</w:t>
+      </w:r>
+    </w:p>
+    <w:p>
+      <w:pPr>
+        <w:pStyle w:val="NoSpacing"/>
+        <w:numPr>
+          <w:ilvl w:val="0"/>
+          <w:numId w:val="24"/>
+        </w:numPr>
+      </w:pPr>
+      <w:r>
+        <w:t>Project paths cannot contain whitespace or be on network drives</w:t>
+      </w:r>
+    </w:p>
+    <w:p>
+      <w:pPr>
+        <w:pStyle w:val="NoSpacing"/>
+        <w:numPr>
+          <w:ilvl w:val="0"/>
+          <w:numId w:val="24"/>
+        </w:numPr>
+      </w:pPr>
+      <w:r>
+        <w:t>Columns do not correct size to data</w:t>
+      </w:r>
+    </w:p>
+    <w:p>
+      <w:pPr>
+        <w:pStyle w:val="NoSpacing"/>
+        <w:numPr>
+          <w:ilvl w:val="0"/>
+          <w:numId w:val="24"/>
+        </w:numPr>
+      </w:pPr>
+      <w:r>
+        <w:t>User is not prompted to r</w:t>
+      </w:r>
+      <w:r>
+        <w:t>eplace or rename seed model if</w:t>
+      </w:r>
+      <w:r>
+        <w:t xml:space="preserve"> one with same name is imported</w:t>
+      </w:r>
+    </w:p>
+    <w:p>
+      <w:pPr>
+        <w:pStyle w:val="NoSpacing"/>
+        <w:numPr>
+          <w:ilvl w:val="0"/>
+          <w:numId w:val="24"/>
+        </w:numPr>
+      </w:pPr>
+      <w:r>
+        <w:t xml:space="preserve">Help text is not implemented </w:t>
+      </w:r>
+    </w:p>
+    <w:p>
+      <w:pPr>
+        <w:pStyle w:val="NoSpacing"/>
+        <w:numPr>
+          <w:ilvl w:val="0"/>
+          <w:numId w:val="24"/>
+        </w:numPr>
+      </w:pPr>
+      <w:r>
+        <w:t>Simulation information is not properly formatted on the run tab</w:t>
+      </w:r>
+    </w:p>
+    <w:p>
+      <w:pPr>
+        <w:pStyle w:val="NoSpacing"/>
+        <w:numPr>
+          <w:ilvl w:val="0"/>
+          <w:numId w:val="24"/>
+        </w:numPr>
+      </w:pPr>
+      <w:r>
+        <w:t xml:space="preserve">User is not prompted with correct </w:t>
+      </w:r>
+      <w:r>
+        <w:t xml:space="preserve">Save, </w:t>
+      </w:r>
+      <w:r>
+        <w:t>D</w:t>
+      </w:r>
+      <w:r>
+        <w:t>on't Save and Cancel</w:t>
+      </w:r>
+      <w:r>
+        <w:t xml:space="preserve"> options when closing project</w:t>
+      </w:r>
+    </w:p>
+    <w:p>
+      <w:pPr>
+        <w:pStyle w:val="NoSpacing"/>
+        <w:numPr>
+          <w:ilvl w:val="0"/>
+          <w:numId w:val="24"/>
+        </w:numPr>
+      </w:pPr>
+      <w:r>
+        <w:t>Display name is not shown  when browsing measures</w:t>
+      </w:r>
+    </w:p>
+    <w:p>
+      <w:pPr>
+        <w:pStyle w:val="NoSpacing"/>
+        <w:numPr>
+          <w:ilvl w:val="0"/>
+          <w:numId w:val="24"/>
+        </w:numPr>
+      </w:pPr>
+      <w:r>
+        <w:t xml:space="preserve">Copying a measure </w:t>
+      </w:r>
+      <w:r>
+        <w:t>witho</w:t>
+      </w:r>
+      <w:r>
+        <w:t>ut renaming it causes an error</w:t>
+      </w:r>
+    </w:p>
+    <w:p>
+      <w:pPr>
+        <w:pStyle w:val="NoSpacing"/>
+        <w:numPr>
+          <w:ilvl w:val="0"/>
+          <w:numId w:val="24"/>
+        </w:numPr>
+      </w:pPr>
+      <w:r>
+        <w:t xml:space="preserve">“New Measure” button </w:t>
+      </w:r>
+      <w:r>
+        <w:t>is missing from BCL dialog</w:t>
+      </w:r>
+    </w:p>
+    <w:p>
+      <w:pPr>
+        <w:pStyle w:val="NoSpacing"/>
+        <w:numPr>
+          <w:ilvl w:val="0"/>
+          <w:numId w:val="24"/>
+        </w:numPr>
+      </w:pPr>
+      <w:r>
+        <w:t>Measures associated with seed model are not imported</w:t>
+      </w:r>
+    </w:p>
+    <w:p>
+      <w:pPr>
+        <w:pStyle w:val="NoSpacing"/>
+        <w:numPr>
+          <w:ilvl w:val="0"/>
+          <w:numId w:val="24"/>
+        </w:numPr>
+      </w:pPr>
+      <w:r>
+        <w:t>Cannot</w:t>
+      </w:r>
+      <w:r>
+        <w:t xml:space="preserve"> create</w:t>
+      </w:r>
+      <w:r>
+        <w:t xml:space="preserve"> and run</w:t>
+      </w:r>
+      <w:r>
+        <w:t xml:space="preserve"> a singl</w:t>
+      </w:r>
+      <w:r>
+        <w:t xml:space="preserve">e design alternative </w:t>
+      </w:r>
+    </w:p>
+    <w:p>
+      <w:pPr>
+        <w:pStyle w:val="NoSpacing"/>
+        <w:numPr>
+          <w:ilvl w:val="0"/>
+          <w:numId w:val="24"/>
+        </w:numPr>
+      </w:pPr>
+      <w:r>
+        <w:t>Report name dropdown on run tab is not working correctly</w:t>
+      </w:r>
+    </w:p>
+    <w:p>
+      <w:pPr>
+        <w:pStyle w:val="Heading2"/>
       </w:pPr>
     </w:p>
     <w:p>
@@ -1596,12 +1851,12 @@
       </w:pPr>
     </w:p>
     <w:sectPr>
-      <w:headerReference w:type="even" r:id="rId18"/>
-      <w:headerReference w:type="default" r:id="rId19"/>
-      <w:footerReference w:type="even" r:id="rId20"/>
-      <w:footerReference w:type="default" r:id="rId21"/>
-      <w:headerReference w:type="first" r:id="rId22"/>
-      <w:footerReference w:type="first" r:id="rId23"/>
+      <w:headerReference w:type="even" r:id="rId17"/>
+      <w:headerReference w:type="default" r:id="rId18"/>
+      <w:footerReference w:type="even" r:id="rId19"/>
+      <w:footerReference w:type="default" r:id="rId20"/>
+      <w:headerReference w:type="first" r:id="rId21"/>
+      <w:footerReference w:type="first" r:id="rId22"/>
       <w:pgSz w:w="12240" w:h="15840"/>
       <w:pgMar w:top="1440" w:right="1440" w:bottom="1440" w:left="1440" w:header="720" w:footer="720" w:gutter="0"/>
       <w:cols w:space="720"/>
@@ -1609,123 +1864,6 @@
     </w:sectPr>
   </w:body>
 </w:document>
-</file>
-
-<file path=word/comments.xml><?xml version="1.0" encoding="utf-8"?>
-<w:comments xmlns:wpc="http://schemas.microsoft.com/office/word/2010/wordprocessingCanvas" xmlns:mc="http://schemas.openxmlformats.org/markup-compatibility/2006" xmlns:o="urn:schemas-microsoft-com:office:office" xmlns:r="http://schemas.openxmlformats.org/officeDocument/2006/relationships" xmlns:m="http://schemas.openxmlformats.org/officeDocument/2006/math" xmlns:v="urn:schemas-microsoft-com:vml" xmlns:wp14="http://schemas.microsoft.com/office/word/2010/wordprocessingDrawing" xmlns:wp="http://schemas.openxmlformats.org/drawingml/2006/wordprocessingDrawing" xmlns:w10="urn:schemas-microsoft-com:office:word" xmlns:w="http://schemas.openxmlformats.org/wordprocessingml/2006/main" xmlns:w14="http://schemas.microsoft.com/office/word/2010/wordml" xmlns:wpg="http://schemas.microsoft.com/office/word/2010/wordprocessingGroup" xmlns:wpi="http://schemas.microsoft.com/office/word/2010/wordprocessingInk" xmlns:wne="http://schemas.microsoft.com/office/word/2006/wordml" xmlns:wps="http://schemas.microsoft.com/office/word/2010/wordprocessingShape" mc:Ignorable="w14 wp14">
-  <w:comment w:id="0" w:author="Author" w:initials="A">
-    <w:p>
-      <w:pPr>
-        <w:pStyle w:val="CommentText"/>
-      </w:pPr>
-      <w:r>
-        <w:rPr>
-          <w:rStyle w:val="CommentReference"/>
-        </w:rPr>
-        <w:annotationRef/>
-      </w:r>
-      <w:r>
-        <w:t>Kyle, verify?</w:t>
-      </w:r>
-    </w:p>
-  </w:comment>
-  <w:comment w:id="1" w:author="Author" w:initials="A">
-    <w:p>
-      <w:pPr>
-        <w:pStyle w:val="CommentText"/>
-      </w:pPr>
-      <w:r>
-        <w:rPr>
-          <w:rStyle w:val="CommentReference"/>
-        </w:rPr>
-        <w:annotationRef/>
-      </w:r>
-      <w:r>
-        <w:t>Kyle?</w:t>
-      </w:r>
-    </w:p>
-  </w:comment>
-  <w:comment w:id="2" w:author="Author" w:initials="A">
-    <w:p>
-      <w:pPr>
-        <w:pStyle w:val="CommentText"/>
-      </w:pPr>
-      <w:r>
-        <w:rPr>
-          <w:rStyle w:val="CommentReference"/>
-        </w:rPr>
-        <w:annotationRef/>
-      </w:r>
-      <w:r>
-        <w:t>Describe components?</w:t>
-      </w:r>
-    </w:p>
-  </w:comment>
-  <w:comment w:id="3" w:author="Author" w:initials="A">
-    <w:p>
-      <w:pPr>
-        <w:pStyle w:val="CommentText"/>
-      </w:pPr>
-      <w:r>
-        <w:rPr>
-          <w:rStyle w:val="CommentReference"/>
-        </w:rPr>
-        <w:annotationRef/>
-      </w:r>
-      <w:r>
-        <w:t>Larry</w:t>
-      </w:r>
-    </w:p>
-  </w:comment>
-  <w:comment w:id="4" w:author="Author" w:initials="A">
-    <w:p>
-      <w:pPr>
-        <w:pStyle w:val="CommentText"/>
-      </w:pPr>
-      <w:r>
-        <w:rPr>
-          <w:rStyle w:val="CommentReference"/>
-        </w:rPr>
-        <w:annotationRef/>
-      </w:r>
-      <w:r>
-        <w:t>Kyle is this correct?</w:t>
-      </w:r>
-    </w:p>
-  </w:comment>
-  <w:comment w:id="6" w:author="Author" w:initials="A">
-    <w:p>
-      <w:pPr>
-        <w:pStyle w:val="CommentText"/>
-      </w:pPr>
-      <w:r>
-        <w:rPr>
-          <w:rStyle w:val="CommentReference"/>
-        </w:rPr>
-        <w:annotationRef/>
-      </w:r>
-      <w:r>
-        <w:t>Kyle</w:t>
-      </w:r>
-    </w:p>
-  </w:comment>
-  <w:comment w:id="7" w:author="Author" w:initials="A">
-    <w:p>
-      <w:pPr>
-        <w:pStyle w:val="CommentText"/>
-      </w:pPr>
-      <w:r>
-        <w:rPr>
-          <w:rStyle w:val="CommentReference"/>
-        </w:rPr>
-        <w:annotationRef/>
-      </w:r>
-      <w:r>
-        <w:t>Evan</w:t>
-      </w:r>
-    </w:p>
-  </w:comment>
-</w:comments>
 </file>
 
 <file path=word/endnotes.xml><?xml version="1.0" encoding="utf-8"?>
@@ -3309,6 +3447,119 @@
     </w:lvl>
   </w:abstractNum>
   <w:abstractNum w:abstractNumId="13">
+    <w:nsid w:val="55F01B67"/>
+    <w:multiLevelType w:val="hybridMultilevel"/>
+    <w:tmpl w:val="D6B80388"/>
+    <w:lvl w:ilvl="0" w:tplc="04090001">
+      <w:start w:val="1"/>
+      <w:numFmt w:val="bullet"/>
+      <w:lvlText w:val=""/>
+      <w:lvlJc w:val="left"/>
+      <w:pPr>
+        <w:ind w:left="720" w:hanging="360"/>
+      </w:pPr>
+      <w:rPr>
+        <w:rFonts w:ascii="Symbol" w:hAnsi="Symbol" w:hint="default"/>
+      </w:rPr>
+    </w:lvl>
+    <w:lvl w:ilvl="1" w:tplc="04090003" w:tentative="1">
+      <w:start w:val="1"/>
+      <w:numFmt w:val="bullet"/>
+      <w:lvlText w:val="o"/>
+      <w:lvlJc w:val="left"/>
+      <w:pPr>
+        <w:ind w:left="1440" w:hanging="360"/>
+      </w:pPr>
+      <w:rPr>
+        <w:rFonts w:ascii="Courier New" w:hAnsi="Courier New" w:cs="Courier New" w:hint="default"/>
+      </w:rPr>
+    </w:lvl>
+    <w:lvl w:ilvl="2" w:tplc="04090005" w:tentative="1">
+      <w:start w:val="1"/>
+      <w:numFmt w:val="bullet"/>
+      <w:lvlText w:val=""/>
+      <w:lvlJc w:val="left"/>
+      <w:pPr>
+        <w:ind w:left="2160" w:hanging="360"/>
+      </w:pPr>
+      <w:rPr>
+        <w:rFonts w:ascii="Wingdings" w:hAnsi="Wingdings" w:hint="default"/>
+      </w:rPr>
+    </w:lvl>
+    <w:lvl w:ilvl="3" w:tplc="04090001" w:tentative="1">
+      <w:start w:val="1"/>
+      <w:numFmt w:val="bullet"/>
+      <w:lvlText w:val=""/>
+      <w:lvlJc w:val="left"/>
+      <w:pPr>
+        <w:ind w:left="2880" w:hanging="360"/>
+      </w:pPr>
+      <w:rPr>
+        <w:rFonts w:ascii="Symbol" w:hAnsi="Symbol" w:hint="default"/>
+      </w:rPr>
+    </w:lvl>
+    <w:lvl w:ilvl="4" w:tplc="04090003" w:tentative="1">
+      <w:start w:val="1"/>
+      <w:numFmt w:val="bullet"/>
+      <w:lvlText w:val="o"/>
+      <w:lvlJc w:val="left"/>
+      <w:pPr>
+        <w:ind w:left="3600" w:hanging="360"/>
+      </w:pPr>
+      <w:rPr>
+        <w:rFonts w:ascii="Courier New" w:hAnsi="Courier New" w:cs="Courier New" w:hint="default"/>
+      </w:rPr>
+    </w:lvl>
+    <w:lvl w:ilvl="5" w:tplc="04090005" w:tentative="1">
+      <w:start w:val="1"/>
+      <w:numFmt w:val="bullet"/>
+      <w:lvlText w:val=""/>
+      <w:lvlJc w:val="left"/>
+      <w:pPr>
+        <w:ind w:left="4320" w:hanging="360"/>
+      </w:pPr>
+      <w:rPr>
+        <w:rFonts w:ascii="Wingdings" w:hAnsi="Wingdings" w:hint="default"/>
+      </w:rPr>
+    </w:lvl>
+    <w:lvl w:ilvl="6" w:tplc="04090001" w:tentative="1">
+      <w:start w:val="1"/>
+      <w:numFmt w:val="bullet"/>
+      <w:lvlText w:val=""/>
+      <w:lvlJc w:val="left"/>
+      <w:pPr>
+        <w:ind w:left="5040" w:hanging="360"/>
+      </w:pPr>
+      <w:rPr>
+        <w:rFonts w:ascii="Symbol" w:hAnsi="Symbol" w:hint="default"/>
+      </w:rPr>
+    </w:lvl>
+    <w:lvl w:ilvl="7" w:tplc="04090003" w:tentative="1">
+      <w:start w:val="1"/>
+      <w:numFmt w:val="bullet"/>
+      <w:lvlText w:val="o"/>
+      <w:lvlJc w:val="left"/>
+      <w:pPr>
+        <w:ind w:left="5760" w:hanging="360"/>
+      </w:pPr>
+      <w:rPr>
+        <w:rFonts w:ascii="Courier New" w:hAnsi="Courier New" w:cs="Courier New" w:hint="default"/>
+      </w:rPr>
+    </w:lvl>
+    <w:lvl w:ilvl="8" w:tplc="04090005" w:tentative="1">
+      <w:start w:val="1"/>
+      <w:numFmt w:val="bullet"/>
+      <w:lvlText w:val=""/>
+      <w:lvlJc w:val="left"/>
+      <w:pPr>
+        <w:ind w:left="6480" w:hanging="360"/>
+      </w:pPr>
+      <w:rPr>
+        <w:rFonts w:ascii="Wingdings" w:hAnsi="Wingdings" w:hint="default"/>
+      </w:rPr>
+    </w:lvl>
+  </w:abstractNum>
+  <w:abstractNum w:abstractNumId="14">
     <w:nsid w:val="57A81BF6"/>
     <w:multiLevelType w:val="hybridMultilevel"/>
     <w:tmpl w:val="EBC6B844"/>
@@ -3421,7 +3672,7 @@
       </w:rPr>
     </w:lvl>
   </w:abstractNum>
-  <w:abstractNum w:abstractNumId="14">
+  <w:abstractNum w:abstractNumId="15">
     <w:nsid w:val="5EA068B7"/>
     <w:multiLevelType w:val="hybridMultilevel"/>
     <w:tmpl w:val="E5E89BA0"/>
@@ -3533,7 +3784,7 @@
       </w:rPr>
     </w:lvl>
   </w:abstractNum>
-  <w:abstractNum w:abstractNumId="15">
+  <w:abstractNum w:abstractNumId="16">
     <w:nsid w:val="6299488B"/>
     <w:multiLevelType w:val="hybridMultilevel"/>
     <w:tmpl w:val="274E44C6"/>
@@ -3646,7 +3897,7 @@
       </w:rPr>
     </w:lvl>
   </w:abstractNum>
-  <w:abstractNum w:abstractNumId="16">
+  <w:abstractNum w:abstractNumId="17">
     <w:nsid w:val="63F216DB"/>
     <w:multiLevelType w:val="hybridMultilevel"/>
     <w:tmpl w:val="07F0E748"/>
@@ -3759,7 +4010,7 @@
       </w:rPr>
     </w:lvl>
   </w:abstractNum>
-  <w:abstractNum w:abstractNumId="17">
+  <w:abstractNum w:abstractNumId="18">
     <w:nsid w:val="693B3A6E"/>
     <w:multiLevelType w:val="hybridMultilevel"/>
     <w:tmpl w:val="83EA29C8"/>
@@ -3872,7 +4123,7 @@
       </w:rPr>
     </w:lvl>
   </w:abstractNum>
-  <w:abstractNum w:abstractNumId="18">
+  <w:abstractNum w:abstractNumId="19">
     <w:nsid w:val="71D9529F"/>
     <w:multiLevelType w:val="hybridMultilevel"/>
     <w:tmpl w:val="EFC6064C"/>
@@ -3985,7 +4236,7 @@
       </w:rPr>
     </w:lvl>
   </w:abstractNum>
-  <w:abstractNum w:abstractNumId="19">
+  <w:abstractNum w:abstractNumId="20">
     <w:nsid w:val="76F97458"/>
     <w:multiLevelType w:val="hybridMultilevel"/>
     <w:tmpl w:val="3AAC5C6C"/>
@@ -4098,7 +4349,7 @@
       </w:rPr>
     </w:lvl>
   </w:abstractNum>
-  <w:abstractNum w:abstractNumId="20">
+  <w:abstractNum w:abstractNumId="21">
     <w:nsid w:val="7730331E"/>
     <w:multiLevelType w:val="hybridMultilevel"/>
     <w:tmpl w:val="38C40248"/>
@@ -4211,7 +4462,7 @@
       </w:rPr>
     </w:lvl>
   </w:abstractNum>
-  <w:abstractNum w:abstractNumId="21">
+  <w:abstractNum w:abstractNumId="22">
     <w:nsid w:val="7A35193E"/>
     <w:multiLevelType w:val="hybridMultilevel"/>
     <w:tmpl w:val="28B881B6"/>
@@ -4318,6 +4569,119 @@
       <w:lvlJc w:val="left"/>
       <w:pPr>
         <w:ind w:left="6120" w:hanging="360"/>
+      </w:pPr>
+      <w:rPr>
+        <w:rFonts w:ascii="Wingdings" w:hAnsi="Wingdings" w:hint="default"/>
+      </w:rPr>
+    </w:lvl>
+  </w:abstractNum>
+  <w:abstractNum w:abstractNumId="23">
+    <w:nsid w:val="7CAB0101"/>
+    <w:multiLevelType w:val="hybridMultilevel"/>
+    <w:tmpl w:val="825C8180"/>
+    <w:lvl w:ilvl="0" w:tplc="04090001">
+      <w:start w:val="1"/>
+      <w:numFmt w:val="bullet"/>
+      <w:lvlText w:val=""/>
+      <w:lvlJc w:val="left"/>
+      <w:pPr>
+        <w:ind w:left="720" w:hanging="360"/>
+      </w:pPr>
+      <w:rPr>
+        <w:rFonts w:ascii="Symbol" w:hAnsi="Symbol" w:hint="default"/>
+      </w:rPr>
+    </w:lvl>
+    <w:lvl w:ilvl="1" w:tplc="04090003" w:tentative="1">
+      <w:start w:val="1"/>
+      <w:numFmt w:val="bullet"/>
+      <w:lvlText w:val="o"/>
+      <w:lvlJc w:val="left"/>
+      <w:pPr>
+        <w:ind w:left="1440" w:hanging="360"/>
+      </w:pPr>
+      <w:rPr>
+        <w:rFonts w:ascii="Courier New" w:hAnsi="Courier New" w:cs="Courier New" w:hint="default"/>
+      </w:rPr>
+    </w:lvl>
+    <w:lvl w:ilvl="2" w:tplc="04090005" w:tentative="1">
+      <w:start w:val="1"/>
+      <w:numFmt w:val="bullet"/>
+      <w:lvlText w:val=""/>
+      <w:lvlJc w:val="left"/>
+      <w:pPr>
+        <w:ind w:left="2160" w:hanging="360"/>
+      </w:pPr>
+      <w:rPr>
+        <w:rFonts w:ascii="Wingdings" w:hAnsi="Wingdings" w:hint="default"/>
+      </w:rPr>
+    </w:lvl>
+    <w:lvl w:ilvl="3" w:tplc="04090001" w:tentative="1">
+      <w:start w:val="1"/>
+      <w:numFmt w:val="bullet"/>
+      <w:lvlText w:val=""/>
+      <w:lvlJc w:val="left"/>
+      <w:pPr>
+        <w:ind w:left="2880" w:hanging="360"/>
+      </w:pPr>
+      <w:rPr>
+        <w:rFonts w:ascii="Symbol" w:hAnsi="Symbol" w:hint="default"/>
+      </w:rPr>
+    </w:lvl>
+    <w:lvl w:ilvl="4" w:tplc="04090003" w:tentative="1">
+      <w:start w:val="1"/>
+      <w:numFmt w:val="bullet"/>
+      <w:lvlText w:val="o"/>
+      <w:lvlJc w:val="left"/>
+      <w:pPr>
+        <w:ind w:left="3600" w:hanging="360"/>
+      </w:pPr>
+      <w:rPr>
+        <w:rFonts w:ascii="Courier New" w:hAnsi="Courier New" w:cs="Courier New" w:hint="default"/>
+      </w:rPr>
+    </w:lvl>
+    <w:lvl w:ilvl="5" w:tplc="04090005" w:tentative="1">
+      <w:start w:val="1"/>
+      <w:numFmt w:val="bullet"/>
+      <w:lvlText w:val=""/>
+      <w:lvlJc w:val="left"/>
+      <w:pPr>
+        <w:ind w:left="4320" w:hanging="360"/>
+      </w:pPr>
+      <w:rPr>
+        <w:rFonts w:ascii="Wingdings" w:hAnsi="Wingdings" w:hint="default"/>
+      </w:rPr>
+    </w:lvl>
+    <w:lvl w:ilvl="6" w:tplc="04090001" w:tentative="1">
+      <w:start w:val="1"/>
+      <w:numFmt w:val="bullet"/>
+      <w:lvlText w:val=""/>
+      <w:lvlJc w:val="left"/>
+      <w:pPr>
+        <w:ind w:left="5040" w:hanging="360"/>
+      </w:pPr>
+      <w:rPr>
+        <w:rFonts w:ascii="Symbol" w:hAnsi="Symbol" w:hint="default"/>
+      </w:rPr>
+    </w:lvl>
+    <w:lvl w:ilvl="7" w:tplc="04090003" w:tentative="1">
+      <w:start w:val="1"/>
+      <w:numFmt w:val="bullet"/>
+      <w:lvlText w:val="o"/>
+      <w:lvlJc w:val="left"/>
+      <w:pPr>
+        <w:ind w:left="5760" w:hanging="360"/>
+      </w:pPr>
+      <w:rPr>
+        <w:rFonts w:ascii="Courier New" w:hAnsi="Courier New" w:cs="Courier New" w:hint="default"/>
+      </w:rPr>
+    </w:lvl>
+    <w:lvl w:ilvl="8" w:tplc="04090005" w:tentative="1">
+      <w:start w:val="1"/>
+      <w:numFmt w:val="bullet"/>
+      <w:lvlText w:val=""/>
+      <w:lvlJc w:val="left"/>
+      <w:pPr>
+        <w:ind w:left="6480" w:hanging="360"/>
       </w:pPr>
       <w:rPr>
         <w:rFonts w:ascii="Wingdings" w:hAnsi="Wingdings" w:hint="default"/>
@@ -4340,10 +4704,10 @@
     <w:abstractNumId w:val="12"/>
   </w:num>
   <w:num w:numId="6">
-    <w:abstractNumId w:val="15"/>
+    <w:abstractNumId w:val="16"/>
   </w:num>
   <w:num w:numId="7">
-    <w:abstractNumId w:val="20"/>
+    <w:abstractNumId w:val="21"/>
   </w:num>
   <w:num w:numId="8">
     <w:abstractNumId w:val="1"/>
@@ -4355,13 +4719,13 @@
     <w:abstractNumId w:val="3"/>
   </w:num>
   <w:num w:numId="11">
-    <w:abstractNumId w:val="13"/>
+    <w:abstractNumId w:val="14"/>
   </w:num>
   <w:num w:numId="12">
     <w:abstractNumId w:val="6"/>
   </w:num>
   <w:num w:numId="13">
-    <w:abstractNumId w:val="17"/>
+    <w:abstractNumId w:val="18"/>
   </w:num>
   <w:num w:numId="14">
     <w:abstractNumId w:val="2"/>
@@ -4370,25 +4734,31 @@
     <w:abstractNumId w:val="0"/>
   </w:num>
   <w:num w:numId="16">
-    <w:abstractNumId w:val="14"/>
+    <w:abstractNumId w:val="15"/>
   </w:num>
   <w:num w:numId="17">
     <w:abstractNumId w:val="10"/>
   </w:num>
   <w:num w:numId="18">
-    <w:abstractNumId w:val="21"/>
+    <w:abstractNumId w:val="22"/>
   </w:num>
   <w:num w:numId="19">
     <w:abstractNumId w:val="8"/>
   </w:num>
   <w:num w:numId="20">
-    <w:abstractNumId w:val="16"/>
+    <w:abstractNumId w:val="17"/>
   </w:num>
   <w:num w:numId="21">
-    <w:abstractNumId w:val="18"/>
+    <w:abstractNumId w:val="19"/>
   </w:num>
   <w:num w:numId="22">
-    <w:abstractNumId w:val="19"/>
+    <w:abstractNumId w:val="20"/>
+  </w:num>
+  <w:num w:numId="23">
+    <w:abstractNumId w:val="23"/>
+  </w:num>
+  <w:num w:numId="24">
+    <w:abstractNumId w:val="13"/>
   </w:num>
 </w:numbering>
 </file>
@@ -5696,7 +6066,7 @@
   <a:extraClrSchemeLst/>
   <a:extLst>
     <a:ext uri="{05A4C25C-085E-4340-85A3-A5531E510DB2}">
-      <thm15:themeFamily xmlns:thm15="http://schemas.microsoft.com/office/thememl/2012/main" xmlns="" name="Office Theme" id="{62F939B6-93AF-4DB8-9C6B-D6C7DFDC589F}" vid="{4A3C46E8-61CC-4603-A589-7422A47A8E4A}"/>
+      <thm15:themeFamily xmlns="" xmlns:thm15="http://schemas.microsoft.com/office/thememl/2012/main" name="Office Theme" id="{62F939B6-93AF-4DB8-9C6B-D6C7DFDC589F}" vid="{4A3C46E8-61CC-4603-A589-7422A47A8E4A}"/>
     </a:ext>
   </a:extLst>
 </a:theme>
@@ -5707,7 +6077,7 @@
 </file>
 
 <file path=customXml/itemProps1.xml><?xml version="1.0" encoding="utf-8"?>
-<ds:datastoreItem xmlns:ds="http://schemas.openxmlformats.org/officeDocument/2006/customXml" ds:itemID="{0897E0A8-2A56-4ED3-AF13-6CE4A7250352}">
+<ds:datastoreItem xmlns:ds="http://schemas.openxmlformats.org/officeDocument/2006/customXml" ds:itemID="{465A2B7D-7612-4D66-91E5-C518F9C7CD2B}">
   <ds:schemaRefs>
     <ds:schemaRef ds:uri="http://schemas.openxmlformats.org/officeDocument/2006/bibliography"/>
   </ds:schemaRefs>
